--- a/1. 基础函数使用案例/data/test.docx
+++ b/1. 基础函数使用案例/data/test.docx
@@ -1,6 +1,6 @@
 
 <file path=word/document.xml><?xml version="1.0" encoding="utf-8"?>
-<w:document xmlns:wpc="http://schemas.microsoft.com/office/word/2010/wordprocessingCanvas" xmlns:cx="http://schemas.microsoft.com/office/drawing/2014/chartex" xmlns:mc="http://schemas.openxmlformats.org/markup-compatibility/2006" xmlns:o="urn:schemas-microsoft-com:office:office" xmlns:r="http://schemas.openxmlformats.org/officeDocument/2006/relationships" xmlns:m="http://schemas.openxmlformats.org/officeDocument/2006/math" xmlns:v="urn:schemas-microsoft-com:vml" xmlns:wp14="http://schemas.microsoft.com/office/word/2010/wordprocessingDrawing" xmlns:wp="http://schemas.openxmlformats.org/drawingml/2006/wordprocessingDrawing" xmlns:w10="urn:schemas-microsoft-com:office:word" xmlns:w="http://schemas.openxmlformats.org/wordprocessingml/2006/main" xmlns:w14="http://schemas.microsoft.com/office/word/2010/wordml" xmlns:w15="http://schemas.microsoft.com/office/word/2012/wordml" xmlns:w16se="http://schemas.microsoft.com/office/word/2015/wordml/symex" xmlns:wpg="http://schemas.microsoft.com/office/word/2010/wordprocessingGroup" xmlns:wpi="http://schemas.microsoft.com/office/word/2010/wordprocessingInk" xmlns:wne="http://schemas.microsoft.com/office/word/2006/wordml" xmlns:wps="http://schemas.microsoft.com/office/word/2010/wordprocessingShape" mc:Ignorable="w14 w15 w16se wp14">
+<w:document xmlns:wpc="http://schemas.microsoft.com/office/word/2010/wordprocessingCanvas" xmlns:cx="http://schemas.microsoft.com/office/drawing/2014/chartex" xmlns:cx1="http://schemas.microsoft.com/office/drawing/2015/9/8/chartex" xmlns:cx2="http://schemas.microsoft.com/office/drawing/2015/10/21/chartex" xmlns:cx3="http://schemas.microsoft.com/office/drawing/2016/5/9/chartex" xmlns:cx4="http://schemas.microsoft.com/office/drawing/2016/5/10/chartex" xmlns:cx5="http://schemas.microsoft.com/office/drawing/2016/5/11/chartex" xmlns:cx6="http://schemas.microsoft.com/office/drawing/2016/5/12/chartex" xmlns:cx7="http://schemas.microsoft.com/office/drawing/2016/5/13/chartex" xmlns:cx8="http://schemas.microsoft.com/office/drawing/2016/5/14/chartex" xmlns:mc="http://schemas.openxmlformats.org/markup-compatibility/2006" xmlns:aink="http://schemas.microsoft.com/office/drawing/2016/ink" xmlns:am3d="http://schemas.microsoft.com/office/drawing/2017/model3d" xmlns:o="urn:schemas-microsoft-com:office:office" xmlns:oel="http://schemas.microsoft.com/office/2019/extlst" xmlns:r="http://schemas.openxmlformats.org/officeDocument/2006/relationships" xmlns:m="http://schemas.openxmlformats.org/officeDocument/2006/math" xmlns:v="urn:schemas-microsoft-com:vml" xmlns:wp14="http://schemas.microsoft.com/office/word/2010/wordprocessingDrawing" xmlns:wp="http://schemas.openxmlformats.org/drawingml/2006/wordprocessingDrawing" xmlns:w10="urn:schemas-microsoft-com:office:word" xmlns:w="http://schemas.openxmlformats.org/wordprocessingml/2006/main" xmlns:w14="http://schemas.microsoft.com/office/word/2010/wordml" xmlns:w15="http://schemas.microsoft.com/office/word/2012/wordml" xmlns:w16cex="http://schemas.microsoft.com/office/word/2018/wordml/cex" xmlns:w16cid="http://schemas.microsoft.com/office/word/2016/wordml/cid" xmlns:w16="http://schemas.microsoft.com/office/word/2018/wordml" xmlns:w16sdtdh="http://schemas.microsoft.com/office/word/2020/wordml/sdtdatahash" xmlns:w16se="http://schemas.microsoft.com/office/word/2015/wordml/symex" xmlns:wpg="http://schemas.microsoft.com/office/word/2010/wordprocessingGroup" xmlns:wpi="http://schemas.microsoft.com/office/word/2010/wordprocessingInk" xmlns:wne="http://schemas.microsoft.com/office/word/2006/wordml" xmlns:wps="http://schemas.microsoft.com/office/word/2010/wordprocessingShape" mc:Ignorable="w14 w15 w16se w16cid w16 w16cex w16sdtdh wp14">
   <w:body>
     <w:p>
       <w:pPr>
@@ -74,7 +74,7 @@
           </w:tblCellMar>
         </w:tblPrEx>
         <w:trPr>
-          <w:trHeight w:val="400"/>
+          <w:trHeight w:val="930"/>
           <w:jc w:val="center"/>
         </w:trPr>
         <w:tc>
@@ -82,118 +82,11 @@
             <w:tcW w:w="1000" w:type="dxa"/>
             <w:tcBorders>
               <w:left w:val="nil"/>
-              <w:bottom w:val="nil"/>
+              <w:bottom w:val="single" w:sz="12" w:space="0" w:color="auto"/>
               <w:right w:val="nil"/>
             </w:tcBorders>
             <w:shd w:val="clear" w:color="auto" w:fill="auto"/>
             <w:vAlign w:val="center"/>
-          </w:tcPr>
-          <w:p>
-            <w:pPr>
-              <w:jc w:val="left"/>
-              <w:rPr>
-                <w:sz w:val="22"/>
-              </w:rPr>
-            </w:pPr>
-            <w:r>
-              <w:rPr>
-                <w:rFonts w:hint="eastAsia"/>
-                <w:sz w:val="22"/>
-              </w:rPr>
-              <w:t>内容</w:t>
-            </w:r>
-            <w:r>
-              <w:rPr>
-                <w:sz w:val="22"/>
-              </w:rPr>
-              <w:t>1</w:t>
-            </w:r>
-          </w:p>
-        </w:tc>
-        <w:tc>
-          <w:tcPr>
-            <w:tcW w:w="5000" w:type="dxa"/>
-            <w:tcBorders>
-              <w:left w:val="nil"/>
-              <w:bottom w:val="nil"/>
-            </w:tcBorders>
-            <w:shd w:val="clear" w:color="auto" w:fill="auto"/>
-            <w:vAlign w:val="center"/>
-          </w:tcPr>
-          <w:p>
-            <w:pPr>
-              <w:jc w:val="center"/>
-              <w:rPr>
-                <w:sz w:val="22"/>
-              </w:rPr>
-            </w:pPr>
-          </w:p>
-        </w:tc>
-      </w:tr>
-      <w:tr>
-        <w:tblPrEx>
-          <w:tblCellMar>
-            <w:top w:w="0" w:type="dxa"/>
-            <w:bottom w:w="0" w:type="dxa"/>
-          </w:tblCellMar>
-        </w:tblPrEx>
-        <w:trPr>
-          <w:trHeight w:val="500"/>
-          <w:jc w:val="center"/>
-        </w:trPr>
-        <w:tc>
-          <w:tcPr>
-            <w:tcW w:w="1000" w:type="dxa"/>
-            <w:tcBorders>
-              <w:top w:val="nil"/>
-            </w:tcBorders>
-            <w:shd w:val="clear" w:color="auto" w:fill="auto"/>
-            <w:vAlign w:val="center"/>
-          </w:tcPr>
-          <w:p>
-            <w:pPr>
-              <w:jc w:val="center"/>
-              <w:rPr>
-                <w:sz w:val="22"/>
-              </w:rPr>
-            </w:pPr>
-          </w:p>
-        </w:tc>
-        <w:tc>
-          <w:tcPr>
-            <w:tcW w:w="5000" w:type="dxa"/>
-            <w:vMerge w:val="restart"/>
-            <w:tcBorders>
-              <w:top w:val="nil"/>
-            </w:tcBorders>
-            <w:shd w:val="clear" w:color="auto" w:fill="auto"/>
-            <w:vAlign w:val="center"/>
-          </w:tcPr>
-          <w:p>
-            <w:pPr>
-              <w:jc w:val="center"/>
-              <w:rPr>
-                <w:sz w:val="22"/>
-              </w:rPr>
-            </w:pPr>
-          </w:p>
-        </w:tc>
-      </w:tr>
-      <w:tr>
-        <w:tblPrEx>
-          <w:tblCellMar>
-            <w:top w:w="0" w:type="dxa"/>
-            <w:bottom w:w="0" w:type="dxa"/>
-          </w:tblCellMar>
-        </w:tblPrEx>
-        <w:trPr>
-          <w:trHeight w:val="400"/>
-          <w:jc w:val="center"/>
-        </w:trPr>
-        <w:tc>
-          <w:tcPr>
-            <w:tcW w:w="1000" w:type="dxa"/>
-            <w:shd w:val="clear" w:color="auto" w:fill="auto"/>
           </w:tcPr>
           <w:p>
             <w:pPr>
@@ -213,8 +106,68 @@
               <w:rPr>
                 <w:sz w:val="22"/>
               </w:rPr>
-              <w:t>2</w:t>
+              <w:t>1内容1内容1</w:t>
             </w:r>
+          </w:p>
+        </w:tc>
+        <w:tc>
+          <w:tcPr>
+            <w:tcW w:w="5000" w:type="dxa"/>
+            <w:vMerge w:val="restart"/>
+            <w:tcBorders>
+              <w:left w:val="nil"/>
+              <w:bottom w:val="single" w:sz="12" w:space="0" w:color="auto"/>
+            </w:tcBorders>
+            <w:shd w:val="clear" w:color="auto" w:fill="auto"/>
+            <w:vAlign w:val="center"/>
+          </w:tcPr>
+          <w:p>
+            <w:pPr>
+              <w:jc w:val="center"/>
+              <w:rPr>
+                <w:sz w:val="22"/>
+              </w:rPr>
+            </w:pPr>
+            <w:r>
+              <w:rPr>
+                <w:rFonts w:hint="eastAsia"/>
+                <w:sz w:val="22"/>
+              </w:rPr>
+              <w:t>内容</w:t>
+            </w:r>
+            <w:r>
+              <w:rPr>
+                <w:sz w:val="22"/>
+              </w:rPr>
+              <w:t>3</w:t>
+            </w:r>
+          </w:p>
+        </w:tc>
+      </w:tr>
+      <w:tr>
+        <w:tblPrEx>
+          <w:tblCellMar>
+            <w:top w:w="0" w:type="dxa"/>
+            <w:bottom w:w="0" w:type="dxa"/>
+          </w:tblCellMar>
+        </w:tblPrEx>
+        <w:trPr>
+          <w:trHeight w:val="400"/>
+          <w:jc w:val="center"/>
+        </w:trPr>
+        <w:tc>
+          <w:tcPr>
+            <w:tcW w:w="1000" w:type="dxa"/>
+            <w:shd w:val="clear" w:color="auto" w:fill="auto"/>
+            <w:vAlign w:val="center"/>
+          </w:tcPr>
+          <w:p>
+            <w:pPr>
+              <w:jc w:val="center"/>
+              <w:rPr>
+                <w:sz w:val="22"/>
+              </w:rPr>
+            </w:pPr>
           </w:p>
         </w:tc>
         <w:tc>
@@ -264,10 +217,10 @@
                 <w:sz w:val="22"/>
               </w:rPr>
               <w:drawing>
-                <wp:inline distT="0" distB="0" distL="0" distR="0" wp14:anchorId="26AC9161" wp14:editId="1F24BF6C">
+                <wp:inline distT="0" distB="0" distL="0" distR="0" wp14:anchorId="202696CE" wp14:editId="03742598">
                   <wp:extent cx="3672840" cy="3672840"/>
                   <wp:effectExtent l="0" t="0" r="3810" b="3810"/>
-                  <wp:docPr id="1" name="图片 1"/>
+                  <wp:docPr id="733198565" name="图片 1"/>
                   <wp:cNvGraphicFramePr>
                     <a:graphicFrameLocks xmlns:a="http://schemas.openxmlformats.org/drawingml/2006/main" noChangeAspect="1"/>
                   </wp:cNvGraphicFramePr>
@@ -275,7 +228,7 @@
                     <a:graphicData uri="http://schemas.openxmlformats.org/drawingml/2006/picture">
                       <pic:pic xmlns:pic="http://schemas.openxmlformats.org/drawingml/2006/picture">
                         <pic:nvPicPr>
-                          <pic:cNvPr id="1" name=""/>
+                          <pic:cNvPr id="733198565" name=""/>
                           <pic:cNvPicPr/>
                         </pic:nvPicPr>
                         <pic:blipFill>
@@ -331,8 +284,6 @@
         </w:rPr>
         <w:t>2</w:t>
       </w:r>
-      <w:bookmarkStart w:id="0" w:name="_GoBack"/>
-      <w:bookmarkEnd w:id="0"/>
     </w:p>
     <w:sectPr>
       <w:pgSz w:w="11906" w:h="16838"/>
@@ -345,7 +296,7 @@
 </file>
 
 <file path=word/endnotes.xml><?xml version="1.0" encoding="utf-8"?>
-<w:endnotes xmlns:wpc="http://schemas.microsoft.com/office/word/2010/wordprocessingCanvas" xmlns:cx="http://schemas.microsoft.com/office/drawing/2014/chartex" xmlns:mc="http://schemas.openxmlformats.org/markup-compatibility/2006" xmlns:o="urn:schemas-microsoft-com:office:office" xmlns:r="http://schemas.openxmlformats.org/officeDocument/2006/relationships" xmlns:m="http://schemas.openxmlformats.org/officeDocument/2006/math" xmlns:v="urn:schemas-microsoft-com:vml" xmlns:wp14="http://schemas.microsoft.com/office/word/2010/wordprocessingDrawing" xmlns:wp="http://schemas.openxmlformats.org/drawingml/2006/wordprocessingDrawing" xmlns:w10="urn:schemas-microsoft-com:office:word" xmlns:w="http://schemas.openxmlformats.org/wordprocessingml/2006/main" xmlns:w14="http://schemas.microsoft.com/office/word/2010/wordml" xmlns:w15="http://schemas.microsoft.com/office/word/2012/wordml" xmlns:w16se="http://schemas.microsoft.com/office/word/2015/wordml/symex" xmlns:wpg="http://schemas.microsoft.com/office/word/2010/wordprocessingGroup" xmlns:wpi="http://schemas.microsoft.com/office/word/2010/wordprocessingInk" xmlns:wne="http://schemas.microsoft.com/office/word/2006/wordml" xmlns:wps="http://schemas.microsoft.com/office/word/2010/wordprocessingShape" mc:Ignorable="w14 w15 w16se wp14">
+<w:endnotes xmlns:wpc="http://schemas.microsoft.com/office/word/2010/wordprocessingCanvas" xmlns:cx="http://schemas.microsoft.com/office/drawing/2014/chartex" xmlns:cx1="http://schemas.microsoft.com/office/drawing/2015/9/8/chartex" xmlns:cx2="http://schemas.microsoft.com/office/drawing/2015/10/21/chartex" xmlns:cx3="http://schemas.microsoft.com/office/drawing/2016/5/9/chartex" xmlns:cx4="http://schemas.microsoft.com/office/drawing/2016/5/10/chartex" xmlns:cx5="http://schemas.microsoft.com/office/drawing/2016/5/11/chartex" xmlns:cx6="http://schemas.microsoft.com/office/drawing/2016/5/12/chartex" xmlns:cx7="http://schemas.microsoft.com/office/drawing/2016/5/13/chartex" xmlns:cx8="http://schemas.microsoft.com/office/drawing/2016/5/14/chartex" xmlns:mc="http://schemas.openxmlformats.org/markup-compatibility/2006" xmlns:aink="http://schemas.microsoft.com/office/drawing/2016/ink" xmlns:am3d="http://schemas.microsoft.com/office/drawing/2017/model3d" xmlns:o="urn:schemas-microsoft-com:office:office" xmlns:oel="http://schemas.microsoft.com/office/2019/extlst" xmlns:r="http://schemas.openxmlformats.org/officeDocument/2006/relationships" xmlns:m="http://schemas.openxmlformats.org/officeDocument/2006/math" xmlns:v="urn:schemas-microsoft-com:vml" xmlns:wp14="http://schemas.microsoft.com/office/word/2010/wordprocessingDrawing" xmlns:wp="http://schemas.openxmlformats.org/drawingml/2006/wordprocessingDrawing" xmlns:w10="urn:schemas-microsoft-com:office:word" xmlns:w="http://schemas.openxmlformats.org/wordprocessingml/2006/main" xmlns:w14="http://schemas.microsoft.com/office/word/2010/wordml" xmlns:w15="http://schemas.microsoft.com/office/word/2012/wordml" xmlns:w16cex="http://schemas.microsoft.com/office/word/2018/wordml/cex" xmlns:w16cid="http://schemas.microsoft.com/office/word/2016/wordml/cid" xmlns:w16="http://schemas.microsoft.com/office/word/2018/wordml" xmlns:w16sdtdh="http://schemas.microsoft.com/office/word/2020/wordml/sdtdatahash" xmlns:w16se="http://schemas.microsoft.com/office/word/2015/wordml/symex" xmlns:wpg="http://schemas.microsoft.com/office/word/2010/wordprocessingGroup" xmlns:wpi="http://schemas.microsoft.com/office/word/2010/wordprocessingInk" xmlns:wne="http://schemas.microsoft.com/office/word/2006/wordml" xmlns:wps="http://schemas.microsoft.com/office/word/2010/wordprocessingShape" mc:Ignorable="w14 w15 w16se w16cid w16 w16cex w16sdtdh wp14">
   <w:endnote w:type="separator" w:id="-1">
     <w:p>
       <w:r>
@@ -364,7 +315,7 @@
 </file>
 
 <file path=word/footnotes.xml><?xml version="1.0" encoding="utf-8"?>
-<w:footnotes xmlns:wpc="http://schemas.microsoft.com/office/word/2010/wordprocessingCanvas" xmlns:cx="http://schemas.microsoft.com/office/drawing/2014/chartex" xmlns:mc="http://schemas.openxmlformats.org/markup-compatibility/2006" xmlns:o="urn:schemas-microsoft-com:office:office" xmlns:r="http://schemas.openxmlformats.org/officeDocument/2006/relationships" xmlns:m="http://schemas.openxmlformats.org/officeDocument/2006/math" xmlns:v="urn:schemas-microsoft-com:vml" xmlns:wp14="http://schemas.microsoft.com/office/word/2010/wordprocessingDrawing" xmlns:wp="http://schemas.openxmlformats.org/drawingml/2006/wordprocessingDrawing" xmlns:w10="urn:schemas-microsoft-com:office:word" xmlns:w="http://schemas.openxmlformats.org/wordprocessingml/2006/main" xmlns:w14="http://schemas.microsoft.com/office/word/2010/wordml" xmlns:w15="http://schemas.microsoft.com/office/word/2012/wordml" xmlns:w16se="http://schemas.microsoft.com/office/word/2015/wordml/symex" xmlns:wpg="http://schemas.microsoft.com/office/word/2010/wordprocessingGroup" xmlns:wpi="http://schemas.microsoft.com/office/word/2010/wordprocessingInk" xmlns:wne="http://schemas.microsoft.com/office/word/2006/wordml" xmlns:wps="http://schemas.microsoft.com/office/word/2010/wordprocessingShape" mc:Ignorable="w14 w15 w16se wp14">
+<w:footnotes xmlns:wpc="http://schemas.microsoft.com/office/word/2010/wordprocessingCanvas" xmlns:cx="http://schemas.microsoft.com/office/drawing/2014/chartex" xmlns:cx1="http://schemas.microsoft.com/office/drawing/2015/9/8/chartex" xmlns:cx2="http://schemas.microsoft.com/office/drawing/2015/10/21/chartex" xmlns:cx3="http://schemas.microsoft.com/office/drawing/2016/5/9/chartex" xmlns:cx4="http://schemas.microsoft.com/office/drawing/2016/5/10/chartex" xmlns:cx5="http://schemas.microsoft.com/office/drawing/2016/5/11/chartex" xmlns:cx6="http://schemas.microsoft.com/office/drawing/2016/5/12/chartex" xmlns:cx7="http://schemas.microsoft.com/office/drawing/2016/5/13/chartex" xmlns:cx8="http://schemas.microsoft.com/office/drawing/2016/5/14/chartex" xmlns:mc="http://schemas.openxmlformats.org/markup-compatibility/2006" xmlns:aink="http://schemas.microsoft.com/office/drawing/2016/ink" xmlns:am3d="http://schemas.microsoft.com/office/drawing/2017/model3d" xmlns:o="urn:schemas-microsoft-com:office:office" xmlns:oel="http://schemas.microsoft.com/office/2019/extlst" xmlns:r="http://schemas.openxmlformats.org/officeDocument/2006/relationships" xmlns:m="http://schemas.openxmlformats.org/officeDocument/2006/math" xmlns:v="urn:schemas-microsoft-com:vml" xmlns:wp14="http://schemas.microsoft.com/office/word/2010/wordprocessingDrawing" xmlns:wp="http://schemas.openxmlformats.org/drawingml/2006/wordprocessingDrawing" xmlns:w10="urn:schemas-microsoft-com:office:word" xmlns:w="http://schemas.openxmlformats.org/wordprocessingml/2006/main" xmlns:w14="http://schemas.microsoft.com/office/word/2010/wordml" xmlns:w15="http://schemas.microsoft.com/office/word/2012/wordml" xmlns:w16cex="http://schemas.microsoft.com/office/word/2018/wordml/cex" xmlns:w16cid="http://schemas.microsoft.com/office/word/2016/wordml/cid" xmlns:w16="http://schemas.microsoft.com/office/word/2018/wordml" xmlns:w16sdtdh="http://schemas.microsoft.com/office/word/2020/wordml/sdtdatahash" xmlns:w16se="http://schemas.microsoft.com/office/word/2015/wordml/symex" xmlns:wpg="http://schemas.microsoft.com/office/word/2010/wordprocessingGroup" xmlns:wpi="http://schemas.microsoft.com/office/word/2010/wordprocessingInk" xmlns:wne="http://schemas.microsoft.com/office/word/2006/wordml" xmlns:wps="http://schemas.microsoft.com/office/word/2010/wordprocessingShape" mc:Ignorable="w14 w15 w16se w16cid w16 w16cex w16sdtdh wp14">
   <w:footnote w:type="separator" w:id="-1">
     <w:p>
       <w:r>
@@ -383,7 +334,7 @@
 </file>
 
 <file path=word/styles.xml><?xml version="1.0" encoding="utf-8"?>
-<w:styles xmlns:mc="http://schemas.openxmlformats.org/markup-compatibility/2006" xmlns:r="http://schemas.openxmlformats.org/officeDocument/2006/relationships" xmlns:w="http://schemas.openxmlformats.org/wordprocessingml/2006/main" xmlns:w14="http://schemas.microsoft.com/office/word/2010/wordml" xmlns:w15="http://schemas.microsoft.com/office/word/2012/wordml" xmlns:w16se="http://schemas.microsoft.com/office/word/2015/wordml/symex" mc:Ignorable="w14 w15 w16se">
+<w:styles xmlns:mc="http://schemas.openxmlformats.org/markup-compatibility/2006" xmlns:r="http://schemas.openxmlformats.org/officeDocument/2006/relationships" xmlns:w="http://schemas.openxmlformats.org/wordprocessingml/2006/main" xmlns:w14="http://schemas.microsoft.com/office/word/2010/wordml" xmlns:w15="http://schemas.microsoft.com/office/word/2012/wordml" xmlns:w16cex="http://schemas.microsoft.com/office/word/2018/wordml/cex" xmlns:w16cid="http://schemas.microsoft.com/office/word/2016/wordml/cid" xmlns:w16="http://schemas.microsoft.com/office/word/2018/wordml" xmlns:w16sdtdh="http://schemas.microsoft.com/office/word/2020/wordml/sdtdatahash" xmlns:w16se="http://schemas.microsoft.com/office/word/2015/wordml/symex" mc:Ignorable="w14 w15 w16se w16cid w16 w16cex w16sdtdh">
   <w:docDefaults>
     <w:rPrDefault>
       <w:rPr>
@@ -396,7 +347,7 @@
     </w:rPrDefault>
     <w:pPrDefault/>
   </w:docDefaults>
-  <w:latentStyles w:defLockedState="0" w:defUIPriority="99" w:defSemiHidden="0" w:defUnhideWhenUsed="0" w:defQFormat="0" w:count="371">
+  <w:latentStyles w:defLockedState="0" w:defUIPriority="99" w:defSemiHidden="0" w:defUnhideWhenUsed="0" w:defQFormat="0" w:count="376">
     <w:lsdException w:name="Normal" w:uiPriority="0" w:qFormat="1"/>
     <w:lsdException w:name="heading 1" w:uiPriority="9" w:qFormat="1"/>
     <w:lsdException w:name="heading 2" w:semiHidden="1" w:uiPriority="9" w:unhideWhenUsed="1" w:qFormat="1"/>
@@ -768,6 +719,11 @@
     <w:lsdException w:name="List Table 5 Dark Accent 6" w:uiPriority="50"/>
     <w:lsdException w:name="List Table 6 Colorful Accent 6" w:uiPriority="51"/>
     <w:lsdException w:name="List Table 7 Colorful Accent 6" w:uiPriority="52"/>
+    <w:lsdException w:name="Mention" w:semiHidden="1" w:unhideWhenUsed="1"/>
+    <w:lsdException w:name="Smart Hyperlink" w:semiHidden="1" w:unhideWhenUsed="1"/>
+    <w:lsdException w:name="Hashtag" w:semiHidden="1" w:unhideWhenUsed="1"/>
+    <w:lsdException w:name="Unresolved Mention" w:semiHidden="1" w:unhideWhenUsed="1"/>
+    <w:lsdException w:name="Smart Link" w:semiHidden="1" w:unhideWhenUsed="1"/>
   </w:latentStyles>
   <w:style w:type="paragraph" w:default="1" w:styleId="a">
     <w:name w:val="Normal"/>
